--- a/Lit Review 3.docx
+++ b/Lit Review 3.docx
@@ -21,6 +21,996 @@
     </w:p>
     <w:p>
       <w:pPr>
+        <w:tabs>
+          <w:tab w:val="left" w:pos="916"/>
+          <w:tab w:val="left" w:pos="1832"/>
+          <w:tab w:val="left" w:pos="2748"/>
+          <w:tab w:val="left" w:pos="3664"/>
+          <w:tab w:val="left" w:pos="4580"/>
+          <w:tab w:val="left" w:pos="5496"/>
+          <w:tab w:val="left" w:pos="6412"/>
+          <w:tab w:val="left" w:pos="7328"/>
+          <w:tab w:val="left" w:pos="8244"/>
+          <w:tab w:val="left" w:pos="9160"/>
+          <w:tab w:val="left" w:pos="10076"/>
+          <w:tab w:val="left" w:pos="10992"/>
+          <w:tab w:val="left" w:pos="11908"/>
+          <w:tab w:val="left" w:pos="12824"/>
+          <w:tab w:val="left" w:pos="13740"/>
+          <w:tab w:val="left" w:pos="14656"/>
+        </w:tabs>
+        <w:spacing w:after="0" w:line="240" w:lineRule="auto"/>
+        <w:rPr>
+          <w:rFonts w:eastAsia="Times New Roman"/>
+          <w:szCs w:val="24"/>
+        </w:rPr>
+      </w:pPr>
+      <w:r>
+        <w:t>For this Literature review, I chose to look at two papers</w:t>
+      </w:r>
+      <w:r>
+        <w:t xml:space="preserve"> that each propose designs for head-mounted augmented reality near-eye displays, similar in function and principle to the Google Glass. My primary essay is “</w:t>
+      </w:r>
+      <w:r>
+        <w:t>Retinal 3D: Augmented Reality Near-Eye Display Via Pupil-Tracked Light Field Projection on Retina</w:t>
+      </w:r>
+      <w:r>
+        <w:t xml:space="preserve">”, written by Changwon Jang, </w:t>
+      </w:r>
+      <w:proofErr w:type="spellStart"/>
+      <w:r>
+        <w:t>Kiseung</w:t>
+      </w:r>
+      <w:proofErr w:type="spellEnd"/>
+      <w:r>
+        <w:t xml:space="preserve"> Bang, </w:t>
+      </w:r>
+      <w:proofErr w:type="spellStart"/>
+      <w:r>
+        <w:t>Seokil</w:t>
+      </w:r>
+      <w:proofErr w:type="spellEnd"/>
+      <w:r>
+        <w:t xml:space="preserve"> Moon, </w:t>
+      </w:r>
+      <w:proofErr w:type="spellStart"/>
+      <w:r>
+        <w:t>Jonghyum</w:t>
+      </w:r>
+      <w:proofErr w:type="spellEnd"/>
+      <w:r>
+        <w:t xml:space="preserve"> Kim, </w:t>
+      </w:r>
+      <w:proofErr w:type="spellStart"/>
+      <w:r>
+        <w:t>Seungjae</w:t>
+      </w:r>
+      <w:proofErr w:type="spellEnd"/>
+      <w:r>
+        <w:t xml:space="preserve"> Lee, and </w:t>
+      </w:r>
+      <w:proofErr w:type="spellStart"/>
+      <w:r>
+        <w:t>Byoungho</w:t>
+      </w:r>
+      <w:proofErr w:type="spellEnd"/>
+      <w:r>
+        <w:t xml:space="preserve"> Lee for the November 2017 edition of “ACM Transactions on Graphics”. My secondary essay is “</w:t>
+      </w:r>
+      <w:r>
+        <w:rPr>
+          <w:rFonts w:eastAsia="Times New Roman"/>
+          <w:szCs w:val="24"/>
+        </w:rPr>
+        <w:t>3D holographic head mounted display using holographic optical elements with astigmatism aberration compensation</w:t>
+      </w:r>
+      <w:r>
+        <w:t>”, written by</w:t>
+      </w:r>
+      <w:r>
+        <w:t xml:space="preserve"> Han-Ju </w:t>
+      </w:r>
+      <w:proofErr w:type="spellStart"/>
+      <w:r>
+        <w:t>Yeom</w:t>
+      </w:r>
+      <w:proofErr w:type="spellEnd"/>
+      <w:r>
+        <w:t xml:space="preserve">, </w:t>
+      </w:r>
+      <w:proofErr w:type="spellStart"/>
+      <w:r>
+        <w:t>Hee</w:t>
+      </w:r>
+      <w:proofErr w:type="spellEnd"/>
+      <w:r>
+        <w:t xml:space="preserve">-Jae Kim, </w:t>
+      </w:r>
+      <w:proofErr w:type="spellStart"/>
+      <w:r>
+        <w:t>Seong</w:t>
+      </w:r>
+      <w:proofErr w:type="spellEnd"/>
+      <w:r>
+        <w:t xml:space="preserve">-Bok Kim, </w:t>
+      </w:r>
+      <w:proofErr w:type="spellStart"/>
+      <w:r>
+        <w:t>HuiJun</w:t>
+      </w:r>
+      <w:proofErr w:type="spellEnd"/>
+      <w:r>
+        <w:t xml:space="preserve"> Zhang, </w:t>
+      </w:r>
+      <w:proofErr w:type="spellStart"/>
+      <w:r>
+        <w:t>BoNi</w:t>
+      </w:r>
+      <w:proofErr w:type="spellEnd"/>
+      <w:r>
+        <w:t xml:space="preserve"> Li, Yeong-Min Ji, Sang-</w:t>
+      </w:r>
+      <w:proofErr w:type="spellStart"/>
+      <w:r>
+        <w:t>Hoo</w:t>
+      </w:r>
+      <w:proofErr w:type="spellEnd"/>
+      <w:r>
+        <w:t xml:space="preserve"> Kim, and Jae-</w:t>
+      </w:r>
+      <w:proofErr w:type="spellStart"/>
+      <w:r>
+        <w:t>Hyeung</w:t>
+      </w:r>
+      <w:proofErr w:type="spellEnd"/>
+      <w:r>
+        <w:t xml:space="preserve"> Park</w:t>
+      </w:r>
+      <w:r>
+        <w:t xml:space="preserve"> for the December 2015 edition of “Optics Express”.</w:t>
+      </w:r>
+    </w:p>
+    <w:p>
+      <w:pPr>
+        <w:tabs>
+          <w:tab w:val="left" w:pos="916"/>
+          <w:tab w:val="left" w:pos="1832"/>
+          <w:tab w:val="left" w:pos="2748"/>
+          <w:tab w:val="left" w:pos="3664"/>
+          <w:tab w:val="left" w:pos="4580"/>
+          <w:tab w:val="left" w:pos="5496"/>
+          <w:tab w:val="left" w:pos="6412"/>
+          <w:tab w:val="left" w:pos="7328"/>
+          <w:tab w:val="left" w:pos="8244"/>
+          <w:tab w:val="left" w:pos="9160"/>
+          <w:tab w:val="left" w:pos="10076"/>
+          <w:tab w:val="left" w:pos="10992"/>
+          <w:tab w:val="left" w:pos="11908"/>
+          <w:tab w:val="left" w:pos="12824"/>
+          <w:tab w:val="left" w:pos="13740"/>
+          <w:tab w:val="left" w:pos="14656"/>
+        </w:tabs>
+        <w:spacing w:after="0" w:line="240" w:lineRule="auto"/>
+        <w:rPr>
+          <w:rFonts w:eastAsia="Times New Roman"/>
+          <w:szCs w:val="24"/>
+        </w:rPr>
+      </w:pPr>
+    </w:p>
+    <w:p>
+      <w:pPr>
+        <w:tabs>
+          <w:tab w:val="left" w:pos="916"/>
+          <w:tab w:val="left" w:pos="1832"/>
+          <w:tab w:val="left" w:pos="2748"/>
+          <w:tab w:val="left" w:pos="3664"/>
+          <w:tab w:val="left" w:pos="4580"/>
+          <w:tab w:val="left" w:pos="5496"/>
+          <w:tab w:val="left" w:pos="6412"/>
+          <w:tab w:val="left" w:pos="7328"/>
+          <w:tab w:val="left" w:pos="8244"/>
+          <w:tab w:val="left" w:pos="9160"/>
+          <w:tab w:val="left" w:pos="10076"/>
+          <w:tab w:val="left" w:pos="10992"/>
+          <w:tab w:val="left" w:pos="11908"/>
+          <w:tab w:val="left" w:pos="12824"/>
+          <w:tab w:val="left" w:pos="13740"/>
+          <w:tab w:val="left" w:pos="14656"/>
+        </w:tabs>
+        <w:spacing w:after="0" w:line="240" w:lineRule="auto"/>
+        <w:rPr>
+          <w:rFonts w:eastAsia="Times New Roman"/>
+          <w:szCs w:val="24"/>
+        </w:rPr>
+      </w:pPr>
+      <w:r>
+        <w:rPr>
+          <w:rFonts w:eastAsia="Times New Roman"/>
+          <w:szCs w:val="24"/>
+        </w:rPr>
+        <w:t>To be more specific, the primary goal of both papers’ AR goggle designs is to solve the vergence-</w:t>
+      </w:r>
+      <w:proofErr w:type="spellStart"/>
+      <w:r>
+        <w:rPr>
+          <w:rFonts w:eastAsia="Times New Roman"/>
+          <w:szCs w:val="24"/>
+        </w:rPr>
+        <w:t>accomodation</w:t>
+      </w:r>
+      <w:proofErr w:type="spellEnd"/>
+      <w:r>
+        <w:rPr>
+          <w:rFonts w:eastAsia="Times New Roman"/>
+          <w:szCs w:val="24"/>
+        </w:rPr>
+        <w:t xml:space="preserve"> mismatch, a problem that must be solved for AR devices to be viable in the mainstream. In most head-mounted displays, the images presented</w:t>
+      </w:r>
+      <w:r>
+        <w:rPr>
+          <w:rFonts w:eastAsia="Times New Roman"/>
+          <w:szCs w:val="24"/>
+        </w:rPr>
+        <w:t xml:space="preserve"> to the user are projected onto the display’s conjugate plane</w:t>
+      </w:r>
+      <w:r>
+        <w:rPr>
+          <w:rFonts w:eastAsia="Times New Roman"/>
+          <w:szCs w:val="24"/>
+        </w:rPr>
+        <w:t xml:space="preserve">, and since that plane is only centimeters from the user’s eyes, the user’s eyes will focus on the </w:t>
+      </w:r>
+      <w:proofErr w:type="gramStart"/>
+      <w:r>
+        <w:rPr>
+          <w:rFonts w:eastAsia="Times New Roman"/>
+          <w:szCs w:val="24"/>
+        </w:rPr>
+        <w:t>plane</w:t>
+      </w:r>
+      <w:proofErr w:type="gramEnd"/>
+      <w:r>
+        <w:rPr>
+          <w:rFonts w:eastAsia="Times New Roman"/>
+          <w:szCs w:val="24"/>
+        </w:rPr>
+        <w:t xml:space="preserve"> so they can see the image. However, in the real world, a person’s eyes are accustomed to automatically altering their focus intensity based on the angle of the eyes’ optical axes. For example, if one were to hold an object up close between their eyes, provided the user has no visual impairment, their eyes will adjust their focus intensity to bring the object into focus. The problem with this is that, with most head-mounted displays, the intensity of focus and distance between the eye and the image</w:t>
+      </w:r>
+      <w:r>
+        <w:rPr>
+          <w:rFonts w:eastAsia="Times New Roman"/>
+          <w:szCs w:val="24"/>
+        </w:rPr>
+        <w:t xml:space="preserve"> is not in sync with the distance of optical axes convergence a person’s eyes are naturally used to, causing eye strain for the user under prolonged use. Tangentially, this problem is also the reason why 3D films tend to cause eye strain in viewers.</w:t>
+      </w:r>
+    </w:p>
+    <w:p>
+      <w:pPr>
+        <w:tabs>
+          <w:tab w:val="left" w:pos="916"/>
+          <w:tab w:val="left" w:pos="1832"/>
+          <w:tab w:val="left" w:pos="2748"/>
+          <w:tab w:val="left" w:pos="3664"/>
+          <w:tab w:val="left" w:pos="4580"/>
+          <w:tab w:val="left" w:pos="5496"/>
+          <w:tab w:val="left" w:pos="6412"/>
+          <w:tab w:val="left" w:pos="7328"/>
+          <w:tab w:val="left" w:pos="8244"/>
+          <w:tab w:val="left" w:pos="9160"/>
+          <w:tab w:val="left" w:pos="10076"/>
+          <w:tab w:val="left" w:pos="10992"/>
+          <w:tab w:val="left" w:pos="11908"/>
+          <w:tab w:val="left" w:pos="12824"/>
+          <w:tab w:val="left" w:pos="13740"/>
+          <w:tab w:val="left" w:pos="14656"/>
+        </w:tabs>
+        <w:spacing w:after="0" w:line="240" w:lineRule="auto"/>
+        <w:rPr>
+          <w:rFonts w:eastAsia="Times New Roman"/>
+          <w:szCs w:val="24"/>
+        </w:rPr>
+      </w:pPr>
+    </w:p>
+    <w:p>
+      <w:pPr>
+        <w:tabs>
+          <w:tab w:val="left" w:pos="916"/>
+          <w:tab w:val="left" w:pos="1832"/>
+          <w:tab w:val="left" w:pos="2748"/>
+          <w:tab w:val="left" w:pos="3664"/>
+          <w:tab w:val="left" w:pos="4580"/>
+          <w:tab w:val="left" w:pos="5496"/>
+          <w:tab w:val="left" w:pos="6412"/>
+          <w:tab w:val="left" w:pos="7328"/>
+          <w:tab w:val="left" w:pos="8244"/>
+          <w:tab w:val="left" w:pos="9160"/>
+          <w:tab w:val="left" w:pos="10076"/>
+          <w:tab w:val="left" w:pos="10992"/>
+          <w:tab w:val="left" w:pos="11908"/>
+          <w:tab w:val="left" w:pos="12824"/>
+          <w:tab w:val="left" w:pos="13740"/>
+          <w:tab w:val="left" w:pos="14656"/>
+        </w:tabs>
+        <w:spacing w:after="0" w:line="240" w:lineRule="auto"/>
+        <w:rPr>
+          <w:rFonts w:eastAsia="Times New Roman"/>
+          <w:szCs w:val="24"/>
+        </w:rPr>
+      </w:pPr>
+      <w:r>
+        <w:rPr>
+          <w:rFonts w:eastAsia="Times New Roman"/>
+          <w:szCs w:val="24"/>
+        </w:rPr>
+        <w:t>Starting with my secondary essay, “</w:t>
+      </w:r>
+      <w:r>
+        <w:rPr>
+          <w:rFonts w:eastAsia="Times New Roman"/>
+          <w:szCs w:val="24"/>
+        </w:rPr>
+        <w:t>3D holographic head mounted display using holographic optical elements with astigmatism aberration compensation</w:t>
+      </w:r>
+      <w:r>
+        <w:rPr>
+          <w:rFonts w:eastAsia="Times New Roman"/>
+          <w:szCs w:val="24"/>
+        </w:rPr>
+        <w:t>”</w:t>
+      </w:r>
+      <w:r>
+        <w:rPr>
+          <w:rFonts w:eastAsia="Times New Roman"/>
+          <w:szCs w:val="24"/>
+        </w:rPr>
+        <w:t xml:space="preserve"> </w:t>
+      </w:r>
+      <w:r>
+        <w:rPr>
+          <w:rFonts w:eastAsia="Times New Roman"/>
+          <w:szCs w:val="24"/>
+        </w:rPr>
+        <w:t xml:space="preserve">attempts to solve this issue with a headset that, rather than generating 2D images for each eye that the user can perceive as 3-dimensional, instead creates a </w:t>
+      </w:r>
+      <w:r>
+        <w:rPr>
+          <w:rFonts w:eastAsia="Times New Roman"/>
+          <w:szCs w:val="24"/>
+        </w:rPr>
+        <w:t xml:space="preserve">single </w:t>
+      </w:r>
+      <w:r>
+        <w:rPr>
+          <w:rFonts w:eastAsia="Times New Roman"/>
+          <w:szCs w:val="24"/>
+        </w:rPr>
+        <w:t xml:space="preserve">3D holographic image </w:t>
+      </w:r>
+      <w:r>
+        <w:rPr>
+          <w:rFonts w:eastAsia="Times New Roman"/>
+          <w:szCs w:val="24"/>
+        </w:rPr>
+        <w:t>and uses two holographic optical elements to project that image to both eyes at arbitrary positions beyond the scope of the headset’s conjugate plane, sidestepping the issue.</w:t>
+      </w:r>
+    </w:p>
+    <w:p>
+      <w:pPr>
+        <w:tabs>
+          <w:tab w:val="left" w:pos="916"/>
+          <w:tab w:val="left" w:pos="1832"/>
+          <w:tab w:val="left" w:pos="2748"/>
+          <w:tab w:val="left" w:pos="3664"/>
+          <w:tab w:val="left" w:pos="4580"/>
+          <w:tab w:val="left" w:pos="5496"/>
+          <w:tab w:val="left" w:pos="6412"/>
+          <w:tab w:val="left" w:pos="7328"/>
+          <w:tab w:val="left" w:pos="8244"/>
+          <w:tab w:val="left" w:pos="9160"/>
+          <w:tab w:val="left" w:pos="10076"/>
+          <w:tab w:val="left" w:pos="10992"/>
+          <w:tab w:val="left" w:pos="11908"/>
+          <w:tab w:val="left" w:pos="12824"/>
+          <w:tab w:val="left" w:pos="13740"/>
+          <w:tab w:val="left" w:pos="14656"/>
+        </w:tabs>
+        <w:spacing w:after="0" w:line="240" w:lineRule="auto"/>
+        <w:rPr>
+          <w:rFonts w:eastAsia="Times New Roman"/>
+          <w:szCs w:val="24"/>
+        </w:rPr>
+      </w:pPr>
+    </w:p>
+    <w:p>
+      <w:pPr>
+        <w:tabs>
+          <w:tab w:val="left" w:pos="916"/>
+          <w:tab w:val="left" w:pos="1832"/>
+          <w:tab w:val="left" w:pos="2748"/>
+          <w:tab w:val="left" w:pos="3664"/>
+          <w:tab w:val="left" w:pos="4580"/>
+          <w:tab w:val="left" w:pos="5496"/>
+          <w:tab w:val="left" w:pos="6412"/>
+          <w:tab w:val="left" w:pos="7328"/>
+          <w:tab w:val="left" w:pos="8244"/>
+          <w:tab w:val="left" w:pos="9160"/>
+          <w:tab w:val="left" w:pos="10076"/>
+          <w:tab w:val="left" w:pos="10992"/>
+          <w:tab w:val="left" w:pos="11908"/>
+          <w:tab w:val="left" w:pos="12824"/>
+          <w:tab w:val="left" w:pos="13740"/>
+          <w:tab w:val="left" w:pos="14656"/>
+        </w:tabs>
+        <w:spacing w:after="0" w:line="240" w:lineRule="auto"/>
+        <w:rPr>
+          <w:rFonts w:eastAsia="Times New Roman"/>
+          <w:szCs w:val="24"/>
+        </w:rPr>
+      </w:pPr>
+      <w:r>
+        <w:rPr>
+          <w:rFonts w:eastAsia="Times New Roman"/>
+          <w:szCs w:val="24"/>
+        </w:rPr>
+        <w:t>Here’s how it works:</w:t>
+      </w:r>
+      <w:r>
+        <w:rPr>
+          <w:rFonts w:eastAsia="Times New Roman"/>
+          <w:szCs w:val="24"/>
+        </w:rPr>
+        <w:t xml:space="preserve"> The model proposed is made up of a spatial light modulator (SLM), a waveguide in the shape of a flat see-through bar, and two reflective holographic optical elements (HOEs). To start, image data is given to the SLM with forms the image by diffracting a laser light into the waveguide, with one of the HOEs acting as a receiver. From there, the</w:t>
+      </w:r>
+      <w:r>
+        <w:rPr>
+          <w:rFonts w:eastAsia="Times New Roman"/>
+          <w:szCs w:val="24"/>
+        </w:rPr>
+        <w:t xml:space="preserve"> receiver HOE reflects the diffracted light into the waveguide, which it then travels through via multiple internal reflections to reach the other HOE. This HOE then reflects the diffracted light rays directly into the user’s eye, where they can now see both a virtual image of the SLM and the image the SLM produced projected a distance away from themselves equivalent to the distance of the light rays’ optical path length.</w:t>
+      </w:r>
+    </w:p>
+    <w:p>
+      <w:pPr>
+        <w:tabs>
+          <w:tab w:val="left" w:pos="916"/>
+          <w:tab w:val="left" w:pos="1832"/>
+          <w:tab w:val="left" w:pos="2748"/>
+          <w:tab w:val="left" w:pos="3664"/>
+          <w:tab w:val="left" w:pos="4580"/>
+          <w:tab w:val="left" w:pos="5496"/>
+          <w:tab w:val="left" w:pos="6412"/>
+          <w:tab w:val="left" w:pos="7328"/>
+          <w:tab w:val="left" w:pos="8244"/>
+          <w:tab w:val="left" w:pos="9160"/>
+          <w:tab w:val="left" w:pos="10076"/>
+          <w:tab w:val="left" w:pos="10992"/>
+          <w:tab w:val="left" w:pos="11908"/>
+          <w:tab w:val="left" w:pos="12824"/>
+          <w:tab w:val="left" w:pos="13740"/>
+          <w:tab w:val="left" w:pos="14656"/>
+        </w:tabs>
+        <w:spacing w:after="0" w:line="240" w:lineRule="auto"/>
+        <w:rPr>
+          <w:rFonts w:eastAsia="Times New Roman"/>
+          <w:szCs w:val="24"/>
+        </w:rPr>
+      </w:pPr>
+    </w:p>
+    <w:p>
+      <w:pPr>
+        <w:tabs>
+          <w:tab w:val="left" w:pos="916"/>
+          <w:tab w:val="left" w:pos="1832"/>
+          <w:tab w:val="left" w:pos="2748"/>
+          <w:tab w:val="left" w:pos="3664"/>
+          <w:tab w:val="left" w:pos="4580"/>
+          <w:tab w:val="left" w:pos="5496"/>
+          <w:tab w:val="left" w:pos="6412"/>
+          <w:tab w:val="left" w:pos="7328"/>
+          <w:tab w:val="left" w:pos="8244"/>
+          <w:tab w:val="left" w:pos="9160"/>
+          <w:tab w:val="left" w:pos="10076"/>
+          <w:tab w:val="left" w:pos="10992"/>
+          <w:tab w:val="left" w:pos="11908"/>
+          <w:tab w:val="left" w:pos="12824"/>
+          <w:tab w:val="left" w:pos="13740"/>
+          <w:tab w:val="left" w:pos="14656"/>
+        </w:tabs>
+        <w:spacing w:after="0" w:line="240" w:lineRule="auto"/>
+        <w:rPr>
+          <w:rFonts w:eastAsia="Times New Roman"/>
+          <w:szCs w:val="24"/>
+        </w:rPr>
+      </w:pPr>
+      <w:r>
+        <w:rPr>
+          <w:rFonts w:eastAsia="Times New Roman"/>
+          <w:szCs w:val="24"/>
+        </w:rPr>
+        <w:lastRenderedPageBreak/>
+        <w:t xml:space="preserve">While the paper did not end up producing a wearable model of their proposed device, they were able to create a prototype </w:t>
+      </w:r>
+      <w:r>
+        <w:rPr>
+          <w:rFonts w:eastAsia="Times New Roman"/>
+          <w:szCs w:val="24"/>
+        </w:rPr>
+        <w:t>device that could produce virtual images</w:t>
+      </w:r>
+      <w:r>
+        <w:rPr>
+          <w:rFonts w:eastAsia="Times New Roman"/>
+          <w:szCs w:val="24"/>
+        </w:rPr>
+        <w:t xml:space="preserve"> using the method above </w:t>
+      </w:r>
+      <w:proofErr w:type="gramStart"/>
+      <w:r>
+        <w:rPr>
+          <w:rFonts w:eastAsia="Times New Roman"/>
+          <w:szCs w:val="24"/>
+        </w:rPr>
+        <w:t>in order to</w:t>
+      </w:r>
+      <w:proofErr w:type="gramEnd"/>
+      <w:r>
+        <w:rPr>
+          <w:rFonts w:eastAsia="Times New Roman"/>
+          <w:szCs w:val="24"/>
+        </w:rPr>
+        <w:t xml:space="preserve"> test their hypothesis. What they found was that their method </w:t>
+      </w:r>
+      <w:proofErr w:type="gramStart"/>
+      <w:r>
+        <w:rPr>
+          <w:rFonts w:eastAsia="Times New Roman"/>
+          <w:szCs w:val="24"/>
+        </w:rPr>
+        <w:t xml:space="preserve">was capable </w:t>
+      </w:r>
+      <w:r>
+        <w:rPr>
+          <w:rFonts w:eastAsia="Times New Roman"/>
+          <w:szCs w:val="24"/>
+        </w:rPr>
+        <w:t>of producing</w:t>
+      </w:r>
+      <w:proofErr w:type="gramEnd"/>
+      <w:r>
+        <w:rPr>
+          <w:rFonts w:eastAsia="Times New Roman"/>
+          <w:szCs w:val="24"/>
+        </w:rPr>
+        <w:t xml:space="preserve"> holographic images that were clear enough to be recognizable and whose distance from the user and their position adjacent to the user could be altered without sacrificing clarity. However, due to the images’ nature as diffracted laser light, the resolution of the objects created by this method were extremely limited and said objects were limited in size due to not being able to exceed the area of the spatial light modulator. Moreover, while the paper presented a model for how a potential head-mounted display would function, it did not end up creating a wearable prototype of said display. Regardless, the paper was able to devise a method that could sidestep the accommodation-vergence mismatch, so it was successful in what it set out to accomplish.</w:t>
+      </w:r>
+    </w:p>
+    <w:p>
+      <w:pPr>
+        <w:tabs>
+          <w:tab w:val="left" w:pos="916"/>
+          <w:tab w:val="left" w:pos="1832"/>
+          <w:tab w:val="left" w:pos="2748"/>
+          <w:tab w:val="left" w:pos="3664"/>
+          <w:tab w:val="left" w:pos="4580"/>
+          <w:tab w:val="left" w:pos="5496"/>
+          <w:tab w:val="left" w:pos="6412"/>
+          <w:tab w:val="left" w:pos="7328"/>
+          <w:tab w:val="left" w:pos="8244"/>
+          <w:tab w:val="left" w:pos="9160"/>
+          <w:tab w:val="left" w:pos="10076"/>
+          <w:tab w:val="left" w:pos="10992"/>
+          <w:tab w:val="left" w:pos="11908"/>
+          <w:tab w:val="left" w:pos="12824"/>
+          <w:tab w:val="left" w:pos="13740"/>
+          <w:tab w:val="left" w:pos="14656"/>
+        </w:tabs>
+        <w:spacing w:after="0" w:line="240" w:lineRule="auto"/>
+        <w:rPr>
+          <w:rFonts w:eastAsia="Times New Roman"/>
+          <w:szCs w:val="24"/>
+        </w:rPr>
+      </w:pPr>
+    </w:p>
+    <w:p>
+      <w:pPr>
+        <w:tabs>
+          <w:tab w:val="left" w:pos="916"/>
+          <w:tab w:val="left" w:pos="1832"/>
+          <w:tab w:val="left" w:pos="2748"/>
+          <w:tab w:val="left" w:pos="3664"/>
+          <w:tab w:val="left" w:pos="4580"/>
+          <w:tab w:val="left" w:pos="5496"/>
+          <w:tab w:val="left" w:pos="6412"/>
+          <w:tab w:val="left" w:pos="7328"/>
+          <w:tab w:val="left" w:pos="8244"/>
+          <w:tab w:val="left" w:pos="9160"/>
+          <w:tab w:val="left" w:pos="10076"/>
+          <w:tab w:val="left" w:pos="10992"/>
+          <w:tab w:val="left" w:pos="11908"/>
+          <w:tab w:val="left" w:pos="12824"/>
+          <w:tab w:val="left" w:pos="13740"/>
+          <w:tab w:val="left" w:pos="14656"/>
+        </w:tabs>
+        <w:spacing w:after="0" w:line="240" w:lineRule="auto"/>
+        <w:rPr>
+          <w:rFonts w:eastAsia="Times New Roman"/>
+          <w:szCs w:val="24"/>
+        </w:rPr>
+      </w:pPr>
+      <w:r>
+        <w:rPr>
+          <w:rFonts w:eastAsia="Times New Roman"/>
+          <w:szCs w:val="24"/>
+        </w:rPr>
+        <w:t>Moving onto my primary essay</w:t>
+      </w:r>
+      <w:r>
+        <w:rPr>
+          <w:rFonts w:eastAsia="Times New Roman"/>
+          <w:szCs w:val="24"/>
+        </w:rPr>
+        <w:t>, “</w:t>
+      </w:r>
+      <w:r>
+        <w:rPr>
+          <w:rFonts w:eastAsia="Times New Roman"/>
+          <w:szCs w:val="24"/>
+        </w:rPr>
+        <w:t>Retinal 3D: Augmented Reality Near-Eye Display Via Pupil-Tracked Light Field Projection on Retina</w:t>
+      </w:r>
+      <w:r>
+        <w:rPr>
+          <w:rFonts w:eastAsia="Times New Roman"/>
+          <w:szCs w:val="24"/>
+        </w:rPr>
+        <w:t xml:space="preserve">” attempts to get around the vergence-accommodation mismatch by designing a headset that provides monocular focus cues to the eyes alongside the 2D images each optical display produces. In theory, providing these cues to each eye would allow them to naturally adjust their </w:t>
+      </w:r>
+      <w:r>
+        <w:rPr>
+          <w:rFonts w:eastAsia="Times New Roman"/>
+          <w:szCs w:val="24"/>
+        </w:rPr>
+        <w:t>angle of</w:t>
+      </w:r>
+      <w:r>
+        <w:rPr>
+          <w:rFonts w:eastAsia="Times New Roman"/>
+          <w:szCs w:val="24"/>
+        </w:rPr>
+        <w:t xml:space="preserve"> convergence to within the headset’s conjugate plane</w:t>
+      </w:r>
+      <w:r>
+        <w:rPr>
+          <w:rFonts w:eastAsia="Times New Roman"/>
+          <w:szCs w:val="24"/>
+        </w:rPr>
+        <w:t>, correcting the user’s sight.</w:t>
+      </w:r>
+      <w:r>
+        <w:rPr>
+          <w:rFonts w:eastAsia="Times New Roman"/>
+          <w:szCs w:val="24"/>
+        </w:rPr>
+        <w:t xml:space="preserve"> </w:t>
+      </w:r>
+      <w:r>
+        <w:rPr>
+          <w:rFonts w:eastAsia="Times New Roman"/>
+          <w:szCs w:val="24"/>
+        </w:rPr>
+        <w:t>This method is in direct contrast to that of my secondary essay’s, which attempted to do the reverse by projecting its images beyond its display’s conjugate plane so that it could align with the user’s natural optical axes convergence.</w:t>
+      </w:r>
+    </w:p>
+    <w:p>
+      <w:pPr>
+        <w:tabs>
+          <w:tab w:val="left" w:pos="916"/>
+          <w:tab w:val="left" w:pos="1832"/>
+          <w:tab w:val="left" w:pos="2748"/>
+          <w:tab w:val="left" w:pos="3664"/>
+          <w:tab w:val="left" w:pos="4580"/>
+          <w:tab w:val="left" w:pos="5496"/>
+          <w:tab w:val="left" w:pos="6412"/>
+          <w:tab w:val="left" w:pos="7328"/>
+          <w:tab w:val="left" w:pos="8244"/>
+          <w:tab w:val="left" w:pos="9160"/>
+          <w:tab w:val="left" w:pos="10076"/>
+          <w:tab w:val="left" w:pos="10992"/>
+          <w:tab w:val="left" w:pos="11908"/>
+          <w:tab w:val="left" w:pos="12824"/>
+          <w:tab w:val="left" w:pos="13740"/>
+          <w:tab w:val="left" w:pos="14656"/>
+        </w:tabs>
+        <w:spacing w:after="0" w:line="240" w:lineRule="auto"/>
+        <w:rPr>
+          <w:rFonts w:eastAsia="Times New Roman"/>
+          <w:szCs w:val="24"/>
+        </w:rPr>
+      </w:pPr>
+    </w:p>
+    <w:p>
+      <w:pPr>
+        <w:tabs>
+          <w:tab w:val="left" w:pos="916"/>
+          <w:tab w:val="left" w:pos="1832"/>
+          <w:tab w:val="left" w:pos="2748"/>
+          <w:tab w:val="left" w:pos="3664"/>
+          <w:tab w:val="left" w:pos="4580"/>
+          <w:tab w:val="left" w:pos="5496"/>
+          <w:tab w:val="left" w:pos="6412"/>
+          <w:tab w:val="left" w:pos="7328"/>
+          <w:tab w:val="left" w:pos="8244"/>
+          <w:tab w:val="left" w:pos="9160"/>
+          <w:tab w:val="left" w:pos="10076"/>
+          <w:tab w:val="left" w:pos="10992"/>
+          <w:tab w:val="left" w:pos="11908"/>
+          <w:tab w:val="left" w:pos="12824"/>
+          <w:tab w:val="left" w:pos="13740"/>
+          <w:tab w:val="left" w:pos="14656"/>
+        </w:tabs>
+        <w:spacing w:after="0" w:line="240" w:lineRule="auto"/>
+        <w:rPr>
+          <w:rFonts w:eastAsia="Times New Roman"/>
+          <w:szCs w:val="24"/>
+        </w:rPr>
+      </w:pPr>
+      <w:r>
+        <w:rPr>
+          <w:rFonts w:eastAsia="Times New Roman"/>
+          <w:szCs w:val="24"/>
+        </w:rPr>
+        <w:t>Here’s how my primary essay’s method works:</w:t>
+      </w:r>
+      <w:r>
+        <w:rPr>
+          <w:rFonts w:eastAsia="Times New Roman"/>
+          <w:szCs w:val="24"/>
+        </w:rPr>
+        <w:t xml:space="preserve"> At the offset, the data for a given object is passed to a series of laser diodes that then output said image data as a cluster of laser beams. These beams are then reflected </w:t>
+      </w:r>
+      <w:proofErr w:type="gramStart"/>
+      <w:r>
+        <w:rPr>
+          <w:rFonts w:eastAsia="Times New Roman"/>
+          <w:szCs w:val="24"/>
+        </w:rPr>
+        <w:t>off of</w:t>
+      </w:r>
+      <w:proofErr w:type="gramEnd"/>
+      <w:r>
+        <w:rPr>
+          <w:rFonts w:eastAsia="Times New Roman"/>
+          <w:szCs w:val="24"/>
+        </w:rPr>
+        <w:t xml:space="preserve"> a mirror known as an MEMS mirror into a series of other lenses and mirrors which shape the lasers into a parallel stream of light. Once properly shaped, the light is then bounced from an electronically-controlled, fast</w:t>
+      </w:r>
+      <w:r>
+        <w:rPr>
+          <w:rFonts w:eastAsia="Times New Roman"/>
+          <w:szCs w:val="24"/>
+        </w:rPr>
+        <w:t>-</w:t>
+      </w:r>
+      <w:r>
+        <w:rPr>
+          <w:rFonts w:eastAsia="Times New Roman"/>
+          <w:szCs w:val="24"/>
+        </w:rPr>
+        <w:t xml:space="preserve">steering mirror onto a holographic image combiner (or HIC for short). The HIC </w:t>
+      </w:r>
+      <w:r>
+        <w:rPr>
+          <w:rFonts w:eastAsia="Times New Roman"/>
+          <w:szCs w:val="24"/>
+        </w:rPr>
+        <w:t>is an entirely transparent lens which only reacts to light of a specific wavelength at angles the steering mirror is built to reflect light into. Once the reflected light reaches here, it is refracted through three lens layers that each capture a different color of light, which it then refracts directly into the user’s pupil.</w:t>
+      </w:r>
+    </w:p>
+    <w:p>
+      <w:pPr>
+        <w:tabs>
+          <w:tab w:val="left" w:pos="916"/>
+          <w:tab w:val="left" w:pos="1832"/>
+          <w:tab w:val="left" w:pos="2748"/>
+          <w:tab w:val="left" w:pos="3664"/>
+          <w:tab w:val="left" w:pos="4580"/>
+          <w:tab w:val="left" w:pos="5496"/>
+          <w:tab w:val="left" w:pos="6412"/>
+          <w:tab w:val="left" w:pos="7328"/>
+          <w:tab w:val="left" w:pos="8244"/>
+          <w:tab w:val="left" w:pos="9160"/>
+          <w:tab w:val="left" w:pos="10076"/>
+          <w:tab w:val="left" w:pos="10992"/>
+          <w:tab w:val="left" w:pos="11908"/>
+          <w:tab w:val="left" w:pos="12824"/>
+          <w:tab w:val="left" w:pos="13740"/>
+          <w:tab w:val="left" w:pos="14656"/>
+        </w:tabs>
+        <w:spacing w:after="0" w:line="240" w:lineRule="auto"/>
+        <w:rPr>
+          <w:rFonts w:eastAsia="Times New Roman"/>
+          <w:szCs w:val="24"/>
+        </w:rPr>
+      </w:pPr>
+    </w:p>
+    <w:p>
+      <w:pPr>
+        <w:tabs>
+          <w:tab w:val="left" w:pos="916"/>
+          <w:tab w:val="left" w:pos="1832"/>
+          <w:tab w:val="left" w:pos="2748"/>
+          <w:tab w:val="left" w:pos="3664"/>
+          <w:tab w:val="left" w:pos="4580"/>
+          <w:tab w:val="left" w:pos="5496"/>
+          <w:tab w:val="left" w:pos="6412"/>
+          <w:tab w:val="left" w:pos="7328"/>
+          <w:tab w:val="left" w:pos="8244"/>
+          <w:tab w:val="left" w:pos="9160"/>
+          <w:tab w:val="left" w:pos="10076"/>
+          <w:tab w:val="left" w:pos="10992"/>
+          <w:tab w:val="left" w:pos="11908"/>
+          <w:tab w:val="left" w:pos="12824"/>
+          <w:tab w:val="left" w:pos="13740"/>
+          <w:tab w:val="left" w:pos="14656"/>
+        </w:tabs>
+        <w:spacing w:after="0" w:line="240" w:lineRule="auto"/>
+        <w:rPr>
+          <w:rFonts w:eastAsia="Times New Roman"/>
+          <w:szCs w:val="24"/>
+        </w:rPr>
+      </w:pPr>
+      <w:r>
+        <w:rPr>
+          <w:rFonts w:eastAsia="Times New Roman"/>
+          <w:szCs w:val="24"/>
+        </w:rPr>
+        <w:t>Two important features of this method that sets it apart from my secondary essay is its implementation of a dynamic eye-box, with the goal being to solve the limited field of view of most augmented reality headsets</w:t>
+      </w:r>
+      <w:r>
+        <w:rPr>
+          <w:rFonts w:eastAsia="Times New Roman"/>
+          <w:szCs w:val="24"/>
+        </w:rPr>
+        <w:t xml:space="preserve">, and the use of localized light field scanning </w:t>
+      </w:r>
+      <w:proofErr w:type="gramStart"/>
+      <w:r>
+        <w:rPr>
+          <w:rFonts w:eastAsia="Times New Roman"/>
+          <w:szCs w:val="24"/>
+        </w:rPr>
+        <w:t>in order to</w:t>
+      </w:r>
+      <w:proofErr w:type="gramEnd"/>
+      <w:r>
+        <w:rPr>
+          <w:rFonts w:eastAsia="Times New Roman"/>
+          <w:szCs w:val="24"/>
+        </w:rPr>
+        <w:t xml:space="preserve"> generate focus cues for the eye</w:t>
+      </w:r>
+      <w:r>
+        <w:rPr>
+          <w:rFonts w:eastAsia="Times New Roman"/>
+          <w:szCs w:val="24"/>
+        </w:rPr>
+        <w:t xml:space="preserve">. </w:t>
+      </w:r>
+      <w:r>
+        <w:rPr>
+          <w:rFonts w:eastAsia="Times New Roman"/>
+          <w:szCs w:val="24"/>
+        </w:rPr>
+        <w:t>For the dynamic eye-box</w:t>
+      </w:r>
+      <w:r>
+        <w:rPr>
+          <w:rFonts w:eastAsia="Times New Roman"/>
+          <w:szCs w:val="24"/>
+        </w:rPr>
+        <w:t xml:space="preserve">, a small camera is set up on both sides of the display that track the movement of the user’s pupils in real time. Based on where the pupil is positioned, the headset adjusts the angle of the previously mentioned fast-steering mirror so that the projected image always enters the </w:t>
+      </w:r>
+      <w:r>
+        <w:rPr>
+          <w:rFonts w:eastAsia="Times New Roman"/>
+          <w:szCs w:val="24"/>
+        </w:rPr>
+        <w:t>eye at the correct angle to be visible, giving the eye room to move around without blurring the produced image. As for the localized light field scanning, this method modifies a traditional method of producing visual cues, which involves sampling light rays that are emanated from an image source, a method that while effective requires a large amount of computation load to work properly. This paper attempts to solve the issue by, rather than sending light rays in one continuous stream to cover a user’s entire eye box area, instead reflect multiple light rays at different angles only into a user’s pupil. This, alongside the fast-steering mirror and pupil tracking, allows the eye to move freely within the confines of the headset whilst keeping the image clear at multiple viewing angles.</w:t>
+      </w:r>
+    </w:p>
+    <w:p>
+      <w:pPr>
+        <w:tabs>
+          <w:tab w:val="left" w:pos="916"/>
+          <w:tab w:val="left" w:pos="1832"/>
+          <w:tab w:val="left" w:pos="2748"/>
+          <w:tab w:val="left" w:pos="3664"/>
+          <w:tab w:val="left" w:pos="4580"/>
+          <w:tab w:val="left" w:pos="5496"/>
+          <w:tab w:val="left" w:pos="6412"/>
+          <w:tab w:val="left" w:pos="7328"/>
+          <w:tab w:val="left" w:pos="8244"/>
+          <w:tab w:val="left" w:pos="9160"/>
+          <w:tab w:val="left" w:pos="10076"/>
+          <w:tab w:val="left" w:pos="10992"/>
+          <w:tab w:val="left" w:pos="11908"/>
+          <w:tab w:val="left" w:pos="12824"/>
+          <w:tab w:val="left" w:pos="13740"/>
+          <w:tab w:val="left" w:pos="14656"/>
+        </w:tabs>
+        <w:spacing w:after="0" w:line="240" w:lineRule="auto"/>
+        <w:rPr>
+          <w:rFonts w:eastAsia="Times New Roman"/>
+          <w:szCs w:val="24"/>
+        </w:rPr>
+      </w:pPr>
+    </w:p>
+    <w:p>
+      <w:pPr>
+        <w:tabs>
+          <w:tab w:val="left" w:pos="916"/>
+          <w:tab w:val="left" w:pos="1832"/>
+          <w:tab w:val="left" w:pos="2748"/>
+          <w:tab w:val="left" w:pos="3664"/>
+          <w:tab w:val="left" w:pos="4580"/>
+          <w:tab w:val="left" w:pos="5496"/>
+          <w:tab w:val="left" w:pos="6412"/>
+          <w:tab w:val="left" w:pos="7328"/>
+          <w:tab w:val="left" w:pos="8244"/>
+          <w:tab w:val="left" w:pos="9160"/>
+          <w:tab w:val="left" w:pos="10076"/>
+          <w:tab w:val="left" w:pos="10992"/>
+          <w:tab w:val="left" w:pos="11908"/>
+          <w:tab w:val="left" w:pos="12824"/>
+          <w:tab w:val="left" w:pos="13740"/>
+          <w:tab w:val="left" w:pos="14656"/>
+        </w:tabs>
+        <w:spacing w:after="0" w:line="240" w:lineRule="auto"/>
+        <w:rPr>
+          <w:rFonts w:eastAsia="Times New Roman"/>
+          <w:szCs w:val="24"/>
+        </w:rPr>
+      </w:pPr>
+      <w:r>
+        <w:rPr>
+          <w:rFonts w:eastAsia="Times New Roman"/>
+          <w:szCs w:val="24"/>
+        </w:rPr>
+        <w:t>After testing,</w:t>
+      </w:r>
+      <w:r>
+        <w:rPr>
+          <w:rFonts w:eastAsia="Times New Roman"/>
+          <w:szCs w:val="24"/>
+        </w:rPr>
+        <w:t xml:space="preserve"> </w:t>
+      </w:r>
+      <w:r>
+        <w:rPr>
+          <w:rFonts w:eastAsia="Times New Roman"/>
+          <w:szCs w:val="24"/>
+        </w:rPr>
+        <w:t xml:space="preserve">the paper found that their Retinal 3D prototype was able to produce virtual images at a resolution comparable to other modern prototypes in the same field with a larger field of vision, high transparency, and a brightness/contrast sufficiently high for most augmented reality applications available. The paper does note significant room for improvement however, specifically a framerate currently limited below 15 frames per second, a pupil-tracking system that only works reliably in consistent lighting conditions, and a bulky frame that’s much more cumbersome than comparable AR prototypes. </w:t>
+      </w:r>
+      <w:proofErr w:type="gramStart"/>
+      <w:r>
+        <w:rPr>
+          <w:rFonts w:eastAsia="Times New Roman"/>
+          <w:szCs w:val="24"/>
+        </w:rPr>
+        <w:t>That being said, this</w:t>
+      </w:r>
+      <w:proofErr w:type="gramEnd"/>
+      <w:r>
+        <w:rPr>
+          <w:rFonts w:eastAsia="Times New Roman"/>
+          <w:szCs w:val="24"/>
+        </w:rPr>
+        <w:t xml:space="preserve"> paper’s model does represent an impressive step forward toward a commercially viable augmented reality headset.</w:t>
+      </w:r>
+    </w:p>
+    <w:p>
+      <w:pPr>
         <w:spacing w:line="480" w:lineRule="auto"/>
         <w:jc w:val="center"/>
       </w:pPr>
@@ -114,12 +1104,8 @@
         <w:spacing w:line="480" w:lineRule="auto"/>
         <w:jc w:val="center"/>
       </w:pPr>
-    </w:p>
-    <w:p>
-      <w:pPr>
-        <w:spacing w:line="480" w:lineRule="auto"/>
-        <w:jc w:val="center"/>
-      </w:pPr>
+      <w:bookmarkStart w:id="0" w:name="_GoBack"/>
+      <w:bookmarkEnd w:id="0"/>
       <w:r>
         <w:lastRenderedPageBreak/>
         <w:t>Bibliography:</w:t>
@@ -156,6 +1142,7 @@
           <w:szCs w:val="24"/>
         </w:rPr>
       </w:pPr>
+      <w:bookmarkStart w:id="1" w:name="_Hlk511649777"/>
       <w:r>
         <w:rPr>
           <w:rFonts w:eastAsia="Times New Roman"/>
@@ -178,6 +1165,7 @@
         <w:t>Light Field Projection on Retina</w:t>
       </w:r>
     </w:p>
+    <w:bookmarkEnd w:id="1"/>
     <w:p>
       <w:pPr>
         <w:tabs>
@@ -205,8 +1193,6 @@
           <w:szCs w:val="24"/>
         </w:rPr>
       </w:pPr>
-      <w:bookmarkStart w:id="0" w:name="_GoBack"/>
-      <w:bookmarkEnd w:id="0"/>
     </w:p>
     <w:p>
       <w:pPr>
@@ -1155,28 +2141,16 @@
         </w:rPr>
         <w:t xml:space="preserve"> </w:t>
       </w:r>
-      <w:r>
-        <w:rPr>
-          <w:rFonts w:eastAsia="Times New Roman"/>
-          <w:szCs w:val="24"/>
-        </w:rPr>
-        <w:t>3D holographic head mounted display using holographic optical elements with astigmatism</w:t>
-      </w:r>
-      <w:r>
-        <w:rPr>
-          <w:rFonts w:eastAsia="Times New Roman"/>
-          <w:szCs w:val="24"/>
-        </w:rPr>
-        <w:t xml:space="preserve"> </w:t>
-      </w:r>
-      <w:r>
-        <w:rPr>
-          <w:rFonts w:eastAsia="Times New Roman"/>
-          <w:szCs w:val="24"/>
-        </w:rPr>
-        <w:t>aberration compensation</w:t>
-      </w:r>
-    </w:p>
+      <w:bookmarkStart w:id="2" w:name="_Hlk511652326"/>
+      <w:r>
+        <w:rPr>
+          <w:rFonts w:eastAsia="Times New Roman"/>
+          <w:szCs w:val="24"/>
+        </w:rPr>
+        <w:t>3D holographic head mounted display using holographic optical elements with astigmatism aberration compensation</w:t>
+      </w:r>
+    </w:p>
+    <w:bookmarkEnd w:id="2"/>
     <w:p>
       <w:pPr>
         <w:tabs>
